--- a/Entrega5/P4.docx
+++ b/Entrega5/P4.docx
@@ -56,161 +56,190 @@
         <w:rPr>
           <w:b w:val="0"/>
         </w:rPr>
-        <w:t xml:space="preserve">4 – </w:t>
-      </w:r>
-      <w:proofErr w:type="spellStart"/>
+        <w:t>4</w:t>
+      </w:r>
       <w:r>
         <w:rPr>
           <w:b w:val="0"/>
         </w:rPr>
-        <w:t>Analisis</w:t>
-      </w:r>
-      <w:proofErr w:type="spellEnd"/>
+        <w:t xml:space="preserve"> – </w:t>
+      </w:r>
+      <w:r>
+        <w:rPr>
+          <w:b w:val="0"/>
+        </w:rPr>
+        <w:t>Análisis</w:t>
+      </w:r>
     </w:p>
     <w:p>
       <w:r>
         <w:t xml:space="preserve">Tras la realización de lo indicado en los tres primeros </w:t>
       </w:r>
-      <w:proofErr w:type="gramStart"/>
-      <w:r>
-        <w:t>apartados  de</w:t>
-      </w:r>
-      <w:proofErr w:type="gramEnd"/>
-      <w:r>
-        <w:t xml:space="preserve"> la practica el resultado es un código en el que todos los hilos creados acceden simultáneamente a la misma instancia del objeto “</w:t>
-      </w:r>
-      <w:proofErr w:type="spellStart"/>
-      <w:r>
-        <w:t>ClaseA</w:t>
-      </w:r>
-      <w:proofErr w:type="spellEnd"/>
-      <w:r>
-        <w:t>”. En una ejecución con 5 hilos el resultado es el siguiente;</w:t>
+      <w:r>
+        <w:t>apartados de</w:t>
+      </w:r>
+      <w:r>
+        <w:t xml:space="preserve"> la practica el resultado es un código en el que todos los hilos creados acceden simultáneamente a la misma instancia del objeto “ClaseA”. En una ejecución con 5 hilos el resultado es el siguiente;</w:t>
       </w:r>
     </w:p>
     <w:p>
       <w:pPr>
         <w:pStyle w:val="Cita"/>
-      </w:pPr>
-      <w:r>
+        <w:rPr>
+          <w:rStyle w:val="nfasissutil"/>
+        </w:rPr>
+      </w:pPr>
+      <w:r>
+        <w:rPr>
+          <w:rStyle w:val="nfasissutil"/>
+        </w:rPr>
         <w:t>Ejecutando Thread-0</w:t>
       </w:r>
     </w:p>
     <w:p>
       <w:pPr>
         <w:pStyle w:val="Cita"/>
-      </w:pPr>
-      <w:r>
+        <w:rPr>
+          <w:rStyle w:val="nfasissutil"/>
+        </w:rPr>
+      </w:pPr>
+      <w:r>
+        <w:rPr>
+          <w:rStyle w:val="nfasissutil"/>
+        </w:rPr>
         <w:t>Ejecutando Thread-1</w:t>
       </w:r>
     </w:p>
     <w:p>
       <w:pPr>
         <w:pStyle w:val="Cita"/>
-      </w:pPr>
-      <w:r>
+        <w:rPr>
+          <w:rStyle w:val="nfasissutil"/>
+        </w:rPr>
+      </w:pPr>
+      <w:r>
+        <w:rPr>
+          <w:rStyle w:val="nfasissutil"/>
+        </w:rPr>
         <w:t>Ejecutando Thread-3</w:t>
       </w:r>
     </w:p>
     <w:p>
       <w:pPr>
         <w:pStyle w:val="Cita"/>
-      </w:pPr>
-      <w:r>
+        <w:rPr>
+          <w:rStyle w:val="nfasissutil"/>
+        </w:rPr>
+      </w:pPr>
+      <w:r>
+        <w:rPr>
+          <w:rStyle w:val="nfasissutil"/>
+        </w:rPr>
         <w:t>Ejecutando Thread-2</w:t>
       </w:r>
     </w:p>
     <w:p>
       <w:pPr>
         <w:pStyle w:val="Cita"/>
-      </w:pPr>
-      <w:r>
+        <w:rPr>
+          <w:rStyle w:val="nfasissutil"/>
+        </w:rPr>
+      </w:pPr>
+      <w:r>
+        <w:rPr>
+          <w:rStyle w:val="nfasissutil"/>
+        </w:rPr>
         <w:t>Ejecutando Thread-4</w:t>
       </w:r>
     </w:p>
     <w:p>
       <w:pPr>
         <w:pStyle w:val="Cita"/>
-      </w:pPr>
-      <w:r>
+        <w:rPr>
+          <w:rStyle w:val="nfasissutil"/>
+        </w:rPr>
+      </w:pPr>
+      <w:r>
+        <w:rPr>
+          <w:rStyle w:val="nfasissutil"/>
+        </w:rPr>
         <w:t>Thread-1 acabando de ejecutarse.</w:t>
       </w:r>
     </w:p>
     <w:p>
       <w:pPr>
         <w:pStyle w:val="Cita"/>
-      </w:pPr>
-      <w:r>
+        <w:rPr>
+          <w:rStyle w:val="nfasissutil"/>
+        </w:rPr>
+      </w:pPr>
+      <w:r>
+        <w:rPr>
+          <w:rStyle w:val="nfasissutil"/>
+        </w:rPr>
         <w:t>Thread-0 acabando de ejecutarse.</w:t>
       </w:r>
     </w:p>
     <w:p>
       <w:pPr>
         <w:pStyle w:val="Cita"/>
-      </w:pPr>
-      <w:r>
+        <w:rPr>
+          <w:rStyle w:val="nfasissutil"/>
+        </w:rPr>
+      </w:pPr>
+      <w:r>
+        <w:rPr>
+          <w:rStyle w:val="nfasissutil"/>
+        </w:rPr>
         <w:t>Thread-3 acabando de ejecutarse.</w:t>
       </w:r>
     </w:p>
     <w:p>
       <w:pPr>
         <w:pStyle w:val="Cita"/>
-      </w:pPr>
-      <w:r>
+        <w:rPr>
+          <w:rStyle w:val="nfasissutil"/>
+        </w:rPr>
+      </w:pPr>
+      <w:r>
+        <w:rPr>
+          <w:rStyle w:val="nfasissutil"/>
+        </w:rPr>
         <w:t>Thread-4 acabando de ejecutarse.</w:t>
       </w:r>
     </w:p>
     <w:p>
       <w:pPr>
         <w:pStyle w:val="Cita"/>
-      </w:pPr>
-      <w:r>
+        <w:rPr>
+          <w:rStyle w:val="nfasissutil"/>
+        </w:rPr>
+      </w:pPr>
+      <w:r>
+        <w:rPr>
+          <w:rStyle w:val="nfasissutil"/>
+        </w:rPr>
         <w:t>Thread-2 acabando de ejecutarse.</w:t>
       </w:r>
     </w:p>
     <w:p>
       <w:pPr>
         <w:pStyle w:val="Cita"/>
-      </w:pPr>
-      <w:proofErr w:type="spellStart"/>
-      <w:r>
-        <w:t>Program</w:t>
-      </w:r>
-      <w:proofErr w:type="spellEnd"/>
-      <w:r>
-        <w:t xml:space="preserve"> </w:t>
-      </w:r>
-      <w:proofErr w:type="spellStart"/>
-      <w:r>
-        <w:t>of</w:t>
-      </w:r>
-      <w:proofErr w:type="spellEnd"/>
-      <w:r>
-        <w:t xml:space="preserve"> </w:t>
-      </w:r>
-      <w:proofErr w:type="spellStart"/>
-      <w:r>
-        <w:t>exercise</w:t>
-      </w:r>
-      <w:proofErr w:type="spellEnd"/>
-      <w:r>
-        <w:t xml:space="preserve"> P4 has </w:t>
-      </w:r>
-      <w:proofErr w:type="spellStart"/>
-      <w:r>
-        <w:t>terminated</w:t>
-      </w:r>
-      <w:proofErr w:type="spellEnd"/>
-      <w:r>
-        <w:t>.</w:t>
+        <w:rPr>
+          <w:rStyle w:val="nfasissutil"/>
+        </w:rPr>
+      </w:pPr>
+      <w:r>
+        <w:rPr>
+          <w:rStyle w:val="nfasissutil"/>
+        </w:rPr>
+        <w:t>Program of exercise P4 has terminated.</w:t>
       </w:r>
     </w:p>
     <w:p>
       <w:r>
         <w:t>Se puede observar como todos los hilos creados entran en el método “</w:t>
       </w:r>
-      <w:proofErr w:type="spellStart"/>
-      <w:proofErr w:type="gramStart"/>
       <w:r>
         <w:rPr>
           <w:i/>
@@ -218,59 +247,213 @@
         <w:t>EnterAndWa</w:t>
       </w:r>
       <w:r>
-        <w:t>it</w:t>
-      </w:r>
-      <w:proofErr w:type="spellEnd"/>
-      <w:r>
-        <w:t>(</w:t>
-      </w:r>
-      <w:proofErr w:type="gramEnd"/>
-      <w:r>
-        <w:t>)”</w:t>
+        <w:t>it()”</w:t>
       </w:r>
       <w:r>
         <w:t xml:space="preserve">, donde el retardo les hace permanecer el tiempo suficiente para que se note claramente la ejecución </w:t>
       </w:r>
-      <w:proofErr w:type="spellStart"/>
-      <w:r>
-        <w:t>simultanea</w:t>
-      </w:r>
-      <w:proofErr w:type="spellEnd"/>
+      <w:r>
+        <w:t>simultánea</w:t>
+      </w:r>
       <w:r>
         <w:t xml:space="preserve">. </w:t>
       </w:r>
     </w:p>
     <w:p>
       <w:r>
-        <w:t>De esta forma, la respuesta a “</w:t>
-      </w:r>
-      <w:r>
-        <w:t xml:space="preserve">¿Cuántos hilos pueden estar simultáneamente ejecutando el método </w:t>
-      </w:r>
-      <w:proofErr w:type="spellStart"/>
-      <w:proofErr w:type="gramStart"/>
-      <w:r>
-        <w:t>EnterAndWait</w:t>
-      </w:r>
-      <w:proofErr w:type="spellEnd"/>
-      <w:r>
-        <w:t>(</w:t>
-      </w:r>
-      <w:proofErr w:type="gramEnd"/>
-      <w:r>
-        <w:t>)?</w:t>
-      </w:r>
-      <w:r>
-        <w:t>” es, con un tiempo de espera suficientemente grande, todos los que interactúen con el método.</w:t>
-      </w:r>
-    </w:p>
-    <w:p>
+        <w:t>De esta forma, la respuesta a “¿Cuántos hilos pueden estar simultáneamente ejecutando el método EnterAndWait()?” es, con un tiempo de espera suficientemente grande, todos los que interactúen con el método.</w:t>
+      </w:r>
+    </w:p>
+    <w:p/>
+    <w:p>
+      <w:pPr>
+        <w:pStyle w:val="Ttulo2"/>
+      </w:pPr>
+      <w:r>
+        <w:t>Sincronización de los hilos</w:t>
+      </w:r>
+    </w:p>
+    <w:p>
+      <w:r>
+        <w:t>Una vez añadido el método de sincronización (esta vez se ha escogido syncronized), los hilos pasan a ejecutar síncronamente el hilo obteniendo el siguiente resultado:</w:t>
+      </w:r>
+    </w:p>
+    <w:p>
+      <w:pPr>
+        <w:pStyle w:val="Cita"/>
+        <w:rPr>
+          <w:rStyle w:val="nfasissutil"/>
+        </w:rPr>
+      </w:pPr>
+      <w:r>
+        <w:rPr>
+          <w:rStyle w:val="nfasissutil"/>
+        </w:rPr>
+        <w:t>Ejecutando Thread-0</w:t>
+      </w:r>
+    </w:p>
+    <w:p>
+      <w:pPr>
+        <w:pStyle w:val="Cita"/>
+        <w:rPr>
+          <w:rStyle w:val="nfasissutil"/>
+        </w:rPr>
+      </w:pPr>
+      <w:r>
+        <w:rPr>
+          <w:rStyle w:val="nfasissutil"/>
+        </w:rPr>
+        <w:t>Thread-0 acabando de ejecutarse.</w:t>
+      </w:r>
       <w:bookmarkStart w:id="0" w:name="_GoBack"/>
       <w:bookmarkEnd w:id="0"/>
     </w:p>
-    <w:p/>
-    <w:p/>
-    <w:p/>
+    <w:p>
+      <w:pPr>
+        <w:pStyle w:val="Cita"/>
+        <w:rPr>
+          <w:rStyle w:val="nfasissutil"/>
+        </w:rPr>
+      </w:pPr>
+      <w:r>
+        <w:rPr>
+          <w:rStyle w:val="nfasissutil"/>
+        </w:rPr>
+        <w:t>Ejecutando Thread-4</w:t>
+      </w:r>
+    </w:p>
+    <w:p>
+      <w:pPr>
+        <w:pStyle w:val="Cita"/>
+        <w:rPr>
+          <w:rStyle w:val="nfasissutil"/>
+        </w:rPr>
+      </w:pPr>
+      <w:r>
+        <w:rPr>
+          <w:rStyle w:val="nfasissutil"/>
+        </w:rPr>
+        <w:t>Thread-4 acabando de ejecutarse.</w:t>
+      </w:r>
+    </w:p>
+    <w:p>
+      <w:pPr>
+        <w:pStyle w:val="Cita"/>
+        <w:rPr>
+          <w:rStyle w:val="nfasissutil"/>
+        </w:rPr>
+      </w:pPr>
+      <w:r>
+        <w:rPr>
+          <w:rStyle w:val="nfasissutil"/>
+        </w:rPr>
+        <w:t>Ejecutando Thread-3</w:t>
+      </w:r>
+    </w:p>
+    <w:p>
+      <w:pPr>
+        <w:pStyle w:val="Cita"/>
+        <w:rPr>
+          <w:rStyle w:val="nfasissutil"/>
+        </w:rPr>
+      </w:pPr>
+      <w:r>
+        <w:rPr>
+          <w:rStyle w:val="nfasissutil"/>
+        </w:rPr>
+        <w:t>Thread-3 acabando de ejecutarse.</w:t>
+      </w:r>
+    </w:p>
+    <w:p>
+      <w:pPr>
+        <w:pStyle w:val="Cita"/>
+        <w:rPr>
+          <w:rStyle w:val="nfasissutil"/>
+        </w:rPr>
+      </w:pPr>
+      <w:r>
+        <w:rPr>
+          <w:rStyle w:val="nfasissutil"/>
+        </w:rPr>
+        <w:t>Ejecutando Thread-2</w:t>
+      </w:r>
+    </w:p>
+    <w:p>
+      <w:pPr>
+        <w:pStyle w:val="Cita"/>
+        <w:rPr>
+          <w:rStyle w:val="nfasissutil"/>
+        </w:rPr>
+      </w:pPr>
+      <w:r>
+        <w:rPr>
+          <w:rStyle w:val="nfasissutil"/>
+        </w:rPr>
+        <w:t>Thread-2 acabando de ejecutarse.</w:t>
+      </w:r>
+    </w:p>
+    <w:p>
+      <w:pPr>
+        <w:pStyle w:val="Cita"/>
+        <w:rPr>
+          <w:rStyle w:val="nfasissutil"/>
+        </w:rPr>
+      </w:pPr>
+      <w:r>
+        <w:rPr>
+          <w:rStyle w:val="nfasissutil"/>
+        </w:rPr>
+        <w:t>Ejecutando Thread-1</w:t>
+      </w:r>
+    </w:p>
+    <w:p>
+      <w:pPr>
+        <w:pStyle w:val="Cita"/>
+        <w:rPr>
+          <w:rStyle w:val="nfasissutil"/>
+        </w:rPr>
+      </w:pPr>
+      <w:r>
+        <w:rPr>
+          <w:rStyle w:val="nfasissutil"/>
+        </w:rPr>
+        <w:t>Thread-1 acabando de ejecutarse.</w:t>
+      </w:r>
+    </w:p>
+    <w:p>
+      <w:pPr>
+        <w:pStyle w:val="Cita"/>
+        <w:rPr>
+          <w:rStyle w:val="nfasissutil"/>
+        </w:rPr>
+      </w:pPr>
+      <w:r>
+        <w:rPr>
+          <w:rStyle w:val="nfasissutil"/>
+        </w:rPr>
+        <w:t>Program of exercise P4 has terminated</w:t>
+      </w:r>
+    </w:p>
+    <w:p>
+      <w:r>
+        <w:t xml:space="preserve">Se puede observar como los hilos entran en el método </w:t>
+      </w:r>
+      <w:r>
+        <w:t>“</w:t>
+      </w:r>
+      <w:r>
+        <w:rPr>
+          <w:i/>
+        </w:rPr>
+        <w:t>EnterAndWa</w:t>
+      </w:r>
+      <w:r>
+        <w:t>it()”</w:t>
+      </w:r>
+      <w:r>
+        <w:t xml:space="preserve"> y salen antes de entrar el siguiente hilo.</w:t>
+      </w:r>
+    </w:p>
     <w:sectPr>
       <w:headerReference w:type="default" r:id="rId6"/>
       <w:footerReference w:type="default" r:id="rId7"/>
@@ -1525,14 +1708,9 @@
   </w:style>
   <w:style w:type="character" w:styleId="nfasissutil">
     <w:name w:val="Subtle Emphasis"/>
-    <w:basedOn w:val="Fuentedeprrafopredeter"/>
     <w:uiPriority w:val="19"/>
     <w:qFormat/>
-    <w:rsid w:val="00ED6339"/>
-    <w:rPr>
-      <w:i/>
-      <w:iCs/>
-    </w:rPr>
+    <w:rsid w:val="00491A9B"/>
   </w:style>
   <w:style w:type="character" w:styleId="nfasisintenso">
     <w:name w:val="Intense Emphasis"/>
@@ -1599,6 +1777,36 @@
     <w:pPr>
       <w:outlineLvl w:val="9"/>
     </w:pPr>
+  </w:style>
+  <w:style w:type="paragraph" w:styleId="Textodeglobo">
+    <w:name w:val="Balloon Text"/>
+    <w:basedOn w:val="Normal"/>
+    <w:link w:val="TextodegloboCar"/>
+    <w:uiPriority w:val="99"/>
+    <w:semiHidden/>
+    <w:unhideWhenUsed/>
+    <w:rsid w:val="00491A9B"/>
+    <w:pPr>
+      <w:spacing w:before="0" w:after="0"/>
+    </w:pPr>
+    <w:rPr>
+      <w:rFonts w:ascii="Segoe UI" w:hAnsi="Segoe UI" w:cs="Segoe UI"/>
+      <w:sz w:val="18"/>
+      <w:szCs w:val="18"/>
+    </w:rPr>
+  </w:style>
+  <w:style w:type="character" w:customStyle="1" w:styleId="TextodegloboCar">
+    <w:name w:val="Texto de globo Car"/>
+    <w:basedOn w:val="Fuentedeprrafopredeter"/>
+    <w:link w:val="Textodeglobo"/>
+    <w:uiPriority w:val="99"/>
+    <w:semiHidden/>
+    <w:rsid w:val="00491A9B"/>
+    <w:rPr>
+      <w:rFonts w:ascii="Segoe UI" w:hAnsi="Segoe UI" w:cs="Segoe UI"/>
+      <w:sz w:val="18"/>
+      <w:szCs w:val="18"/>
+    </w:rPr>
   </w:style>
 </w:styles>
 </file>
